--- a/01 Base/03 Informe de inducción sobre la tendencia de arquitectura de software del OSCE v1.0.docx
+++ b/01 Base/03 Informe de inducción sobre la tendencia de arquitectura de software del OSCE v1.0.docx
@@ -1843,39 +1843,7 @@
           <w:rFonts w:ascii="Arial" w:hAnsi="Arial" w:cs="Arial"/>
           <w:sz w:val="20"/>
         </w:rPr>
-        <w:t xml:space="preserve">La Unidad de Gestión de Desarrollo de Software debe realizar a su personal capacitaciones específicas en </w:t>
-      </w:r>
-      <w:proofErr w:type="spellStart"/>
-      <w:r>
-        <w:rPr>
-          <w:rFonts w:ascii="Arial" w:hAnsi="Arial" w:cs="Arial"/>
-          <w:sz w:val="20"/>
-        </w:rPr>
-        <w:t>dockers</w:t>
-      </w:r>
-      <w:proofErr w:type="spellEnd"/>
-      <w:r>
-        <w:rPr>
-          <w:rFonts w:ascii="Arial" w:hAnsi="Arial" w:cs="Arial"/>
-          <w:sz w:val="20"/>
-        </w:rPr>
-        <w:t xml:space="preserve">, </w:t>
-      </w:r>
-      <w:proofErr w:type="spellStart"/>
-      <w:r>
-        <w:rPr>
-          <w:rFonts w:ascii="Arial" w:hAnsi="Arial" w:cs="Arial"/>
-          <w:sz w:val="20"/>
-        </w:rPr>
-        <w:t>NodeJS</w:t>
-      </w:r>
-      <w:proofErr w:type="spellEnd"/>
-      <w:r>
-        <w:rPr>
-          <w:rFonts w:ascii="Arial" w:hAnsi="Arial" w:cs="Arial"/>
-          <w:sz w:val="20"/>
-        </w:rPr>
-        <w:t>.</w:t>
+        <w:t>La Unidad de Gestión de Desarrollo de Software debe realizar a su personal capacitaciones específicas en dockers, NodeJS.</w:t>
       </w:r>
     </w:p>
     <w:p>
@@ -1998,8 +1966,6 @@
           <w:lang w:val="es-PE" w:eastAsia="es-PE"/>
         </w:rPr>
       </w:pPr>
-      <w:bookmarkStart w:id="10" w:name="_GoBack"/>
-      <w:bookmarkEnd w:id="10"/>
       <w:r>
         <w:rPr>
           <w:rFonts w:ascii="Arial" w:hAnsi="Arial" w:cs="Arial"/>
@@ -2024,6 +1990,36 @@
           <w:lang w:val="es-PE" w:eastAsia="es-PE"/>
         </w:rPr>
       </w:pPr>
+    </w:p>
+    <w:p>
+      <w:pPr>
+        <w:pStyle w:val="Prrafodelista"/>
+        <w:ind w:left="794"/>
+        <w:jc w:val="both"/>
+        <w:outlineLvl w:val="1"/>
+        <w:rPr>
+          <w:rFonts w:ascii="Arial" w:hAnsi="Arial" w:cs="Arial"/>
+          <w:b/>
+          <w:sz w:val="20"/>
+          <w:lang w:val="es-PE" w:eastAsia="es-PE"/>
+        </w:rPr>
+      </w:pPr>
+    </w:p>
+    <w:p>
+      <w:pPr>
+        <w:pStyle w:val="Prrafodelista"/>
+        <w:ind w:left="794"/>
+        <w:jc w:val="both"/>
+        <w:outlineLvl w:val="1"/>
+        <w:rPr>
+          <w:rFonts w:ascii="Arial" w:hAnsi="Arial" w:cs="Arial"/>
+          <w:b/>
+          <w:sz w:val="20"/>
+          <w:lang w:val="es-PE" w:eastAsia="es-PE"/>
+        </w:rPr>
+      </w:pPr>
+      <w:bookmarkStart w:id="10" w:name="_GoBack"/>
+      <w:bookmarkEnd w:id="10"/>
     </w:p>
     <w:sectPr>
       <w:headerReference w:type="default" r:id="rId8"/>
@@ -2499,7 +2495,7 @@
         <v:path o:extrusionok="f" gradientshapeok="t" o:connecttype="rect"/>
         <o:lock v:ext="edit" aspectratio="t"/>
       </v:shapetype>
-      <v:shape id="_x0000_i1055" type="#_x0000_t75" style="width:10.9pt;height:10.9pt" o:bullet="t">
+      <v:shape id="_x0000_i1030" type="#_x0000_t75" style="width:11.25pt;height:11.25pt" o:bullet="t">
         <v:imagedata r:id="rId1" o:title="mso390"/>
       </v:shape>
     </w:pict>
@@ -6481,7 +6477,7 @@
 </file>
 
 <file path=customXml/itemProps1.xml><?xml version="1.0" encoding="utf-8"?>
-<ds:datastoreItem xmlns:ds="http://schemas.openxmlformats.org/officeDocument/2006/customXml" ds:itemID="{B7F78B42-29C8-4915-87EA-A471D31C8FBE}">
+<ds:datastoreItem xmlns:ds="http://schemas.openxmlformats.org/officeDocument/2006/customXml" ds:itemID="{738F0921-68DD-4EE3-B2CC-7EA7CF6B9565}">
   <ds:schemaRefs>
     <ds:schemaRef ds:uri="http://schemas.openxmlformats.org/officeDocument/2006/bibliography"/>
   </ds:schemaRefs>

--- a/01 Base/03 Informe de inducción sobre la tendencia de arquitectura de software del OSCE v1.0.docx
+++ b/01 Base/03 Informe de inducción sobre la tendencia de arquitectura de software del OSCE v1.0.docx
@@ -304,10 +304,9 @@
           <w:b/>
           <w:noProof/>
           <w:sz w:val="24"/>
-          <w:highlight w:val="yellow"/>
           <w:lang w:val="es-PE"/>
         </w:rPr>
-        <w:t>10</w:t>
+        <w:t>26</w:t>
       </w:r>
       <w:r>
         <w:rPr>
@@ -315,7 +314,6 @@
           <w:b/>
           <w:noProof/>
           <w:sz w:val="24"/>
-          <w:highlight w:val="yellow"/>
           <w:lang w:val="es-PE"/>
         </w:rPr>
         <w:t xml:space="preserve"> de </w:t>
@@ -326,10 +324,9 @@
           <w:b/>
           <w:noProof/>
           <w:sz w:val="24"/>
-          <w:highlight w:val="yellow"/>
           <w:lang w:val="es-PE"/>
         </w:rPr>
-        <w:t>Julio</w:t>
+        <w:t xml:space="preserve">diciembre </w:t>
       </w:r>
       <w:r>
         <w:rPr>
@@ -337,10 +334,9 @@
           <w:b/>
           <w:noProof/>
           <w:sz w:val="24"/>
-          <w:highlight w:val="yellow"/>
           <w:lang w:val="es-PE"/>
         </w:rPr>
-        <w:t xml:space="preserve"> </w:t>
+        <w:t xml:space="preserve">del </w:t>
       </w:r>
       <w:r>
         <w:rPr>
@@ -348,10 +344,9 @@
           <w:b/>
           <w:noProof/>
           <w:sz w:val="24"/>
-          <w:highlight w:val="yellow"/>
           <w:lang w:val="es-PE"/>
         </w:rPr>
-        <w:t xml:space="preserve">del </w:t>
+        <w:t>201</w:t>
       </w:r>
       <w:r>
         <w:rPr>
@@ -359,18 +354,6 @@
           <w:b/>
           <w:noProof/>
           <w:sz w:val="24"/>
-          <w:highlight w:val="yellow"/>
-          <w:lang w:val="es-PE"/>
-        </w:rPr>
-        <w:t>201</w:t>
-      </w:r>
-      <w:r>
-        <w:rPr>
-          <w:rFonts w:ascii="Arial" w:hAnsi="Arial" w:cs="Arial"/>
-          <w:b/>
-          <w:noProof/>
-          <w:sz w:val="24"/>
-          <w:highlight w:val="yellow"/>
           <w:lang w:val="es-PE"/>
         </w:rPr>
         <w:t>7</w:t>
@@ -599,6 +582,7 @@
         <w:tc>
           <w:tcPr>
             <w:tcW w:w="1333" w:type="dxa"/>
+            <w:shd w:val="clear" w:color="auto" w:fill="auto"/>
           </w:tcPr>
           <w:p>
             <w:pPr>
@@ -612,15 +596,34 @@
               <w:rPr>
                 <w:rFonts w:ascii="Arial" w:hAnsi="Arial" w:cs="Arial"/>
                 <w:sz w:val="20"/>
-                <w:highlight w:val="yellow"/>
               </w:rPr>
-              <w:t>28/04</w:t>
+              <w:t>2</w:t>
             </w:r>
             <w:r>
               <w:rPr>
                 <w:rFonts w:ascii="Arial" w:hAnsi="Arial" w:cs="Arial"/>
                 <w:sz w:val="20"/>
-                <w:highlight w:val="yellow"/>
+              </w:rPr>
+              <w:t>6</w:t>
+            </w:r>
+            <w:r>
+              <w:rPr>
+                <w:rFonts w:ascii="Arial" w:hAnsi="Arial" w:cs="Arial"/>
+                <w:sz w:val="20"/>
+              </w:rPr>
+              <w:t>/</w:t>
+            </w:r>
+            <w:r>
+              <w:rPr>
+                <w:rFonts w:ascii="Arial" w:hAnsi="Arial" w:cs="Arial"/>
+                <w:sz w:val="20"/>
+              </w:rPr>
+              <w:t>12</w:t>
+            </w:r>
+            <w:r>
+              <w:rPr>
+                <w:rFonts w:ascii="Arial" w:hAnsi="Arial" w:cs="Arial"/>
+                <w:sz w:val="20"/>
               </w:rPr>
               <w:t>/201</w:t>
             </w:r>
@@ -628,7 +631,6 @@
               <w:rPr>
                 <w:rFonts w:ascii="Arial" w:hAnsi="Arial" w:cs="Arial"/>
                 <w:sz w:val="20"/>
-                <w:highlight w:val="yellow"/>
               </w:rPr>
               <w:t>7</w:t>
             </w:r>
@@ -834,7 +836,7 @@
         </w:rPr>
         <w:fldChar w:fldCharType="separate"/>
       </w:r>
-      <w:hyperlink w:anchor="_Toc498486611" w:history="1">
+      <w:hyperlink w:anchor="_Toc502107618" w:history="1">
         <w:r>
           <w:rPr>
             <w:rStyle w:val="Hipervnculo"/>
@@ -883,7 +885,7 @@
             <w:noProof/>
             <w:webHidden/>
           </w:rPr>
-          <w:instrText xml:space="preserve"> PAGEREF _Toc498486611 \h </w:instrText>
+          <w:instrText xml:space="preserve"> PAGEREF _Toc502107618 \h </w:instrText>
         </w:r>
         <w:r>
           <w:rPr>
@@ -929,7 +931,7 @@
           <w:lang w:val="es-PE" w:eastAsia="es-PE"/>
         </w:rPr>
       </w:pPr>
-      <w:hyperlink w:anchor="_Toc498486612" w:history="1">
+      <w:hyperlink w:anchor="_Toc502107619" w:history="1">
         <w:r>
           <w:rPr>
             <w:rStyle w:val="Hipervnculo"/>
@@ -979,7 +981,7 @@
             <w:noProof/>
             <w:webHidden/>
           </w:rPr>
-          <w:instrText xml:space="preserve"> PAGEREF _Toc498486612 \h </w:instrText>
+          <w:instrText xml:space="preserve"> PAGEREF _Toc502107619 \h </w:instrText>
         </w:r>
         <w:r>
           <w:rPr>
@@ -1025,7 +1027,7 @@
           <w:lang w:val="es-PE" w:eastAsia="es-PE"/>
         </w:rPr>
       </w:pPr>
-      <w:hyperlink w:anchor="_Toc498486613" w:history="1">
+      <w:hyperlink w:anchor="_Toc502107620" w:history="1">
         <w:r>
           <w:rPr>
             <w:rStyle w:val="Hipervnculo"/>
@@ -1075,7 +1077,7 @@
             <w:noProof/>
             <w:webHidden/>
           </w:rPr>
-          <w:instrText xml:space="preserve"> PAGEREF _Toc498486613 \h </w:instrText>
+          <w:instrText xml:space="preserve"> PAGEREF _Toc502107620 \h </w:instrText>
         </w:r>
         <w:r>
           <w:rPr>
@@ -1121,7 +1123,7 @@
           <w:lang w:val="es-PE" w:eastAsia="es-PE"/>
         </w:rPr>
       </w:pPr>
-      <w:hyperlink w:anchor="_Toc498486614" w:history="1">
+      <w:hyperlink w:anchor="_Toc502107621" w:history="1">
         <w:r>
           <w:rPr>
             <w:rStyle w:val="Hipervnculo"/>
@@ -1171,7 +1173,7 @@
             <w:noProof/>
             <w:webHidden/>
           </w:rPr>
-          <w:instrText xml:space="preserve"> PAGEREF _Toc498486614 \h </w:instrText>
+          <w:instrText xml:space="preserve"> PAGEREF _Toc502107621 \h </w:instrText>
         </w:r>
         <w:r>
           <w:rPr>
@@ -1217,7 +1219,7 @@
           <w:lang w:val="es-PE" w:eastAsia="es-PE"/>
         </w:rPr>
       </w:pPr>
-      <w:hyperlink w:anchor="_Toc498486615" w:history="1">
+      <w:hyperlink w:anchor="_Toc502107622" w:history="1">
         <w:r>
           <w:rPr>
             <w:rStyle w:val="Hipervnculo"/>
@@ -1267,7 +1269,7 @@
             <w:noProof/>
             <w:webHidden/>
           </w:rPr>
-          <w:instrText xml:space="preserve"> PAGEREF _Toc498486615 \h </w:instrText>
+          <w:instrText xml:space="preserve"> PAGEREF _Toc502107622 \h </w:instrText>
         </w:r>
         <w:r>
           <w:rPr>
@@ -1313,7 +1315,7 @@
           <w:lang w:val="es-PE" w:eastAsia="es-PE"/>
         </w:rPr>
       </w:pPr>
-      <w:hyperlink w:anchor="_Toc498486616" w:history="1">
+      <w:hyperlink w:anchor="_Toc502107623" w:history="1">
         <w:r>
           <w:rPr>
             <w:rStyle w:val="Hipervnculo"/>
@@ -1363,7 +1365,7 @@
             <w:noProof/>
             <w:webHidden/>
           </w:rPr>
-          <w:instrText xml:space="preserve"> PAGEREF _Toc498486616 \h </w:instrText>
+          <w:instrText xml:space="preserve"> PAGEREF _Toc502107623 \h </w:instrText>
         </w:r>
         <w:r>
           <w:rPr>
@@ -1383,7 +1385,7 @@
             <w:noProof/>
             <w:webHidden/>
           </w:rPr>
-          <w:t>4</w:t>
+          <w:t>5</w:t>
         </w:r>
         <w:r>
           <w:rPr>
@@ -1396,9 +1398,9 @@
     </w:p>
     <w:p>
       <w:pPr>
-        <w:pStyle w:val="TDC2"/>
+        <w:pStyle w:val="TDC1"/>
         <w:tabs>
-          <w:tab w:val="left" w:pos="800"/>
+          <w:tab w:val="left" w:pos="400"/>
           <w:tab w:val="right" w:leader="dot" w:pos="9060"/>
         </w:tabs>
         <w:rPr>
@@ -1409,7 +1411,7 @@
           <w:lang w:val="es-PE" w:eastAsia="es-PE"/>
         </w:rPr>
       </w:pPr>
-      <w:hyperlink w:anchor="_Toc498486617" w:history="1">
+      <w:hyperlink w:anchor="_Toc502107624" w:history="1">
         <w:r>
           <w:rPr>
             <w:rStyle w:val="Hipervnculo"/>
@@ -1418,7 +1420,7 @@
             <w:noProof/>
             <w:lang w:val="es-PE" w:eastAsia="es-PE"/>
           </w:rPr>
-          <w:t>2.1.</w:t>
+          <w:t>3.</w:t>
         </w:r>
         <w:r>
           <w:rPr>
@@ -1438,7 +1440,7 @@
             <w:noProof/>
             <w:lang w:val="es-PE" w:eastAsia="es-PE"/>
           </w:rPr>
-          <w:t>Lista Martes 05/12/2017</w:t>
+          <w:t>MATERIAL DE INDUCCIÓN</w:t>
         </w:r>
         <w:r>
           <w:rPr>
@@ -1459,7 +1461,7 @@
             <w:noProof/>
             <w:webHidden/>
           </w:rPr>
-          <w:instrText xml:space="preserve"> PAGEREF _Toc498486617 \h </w:instrText>
+          <w:instrText xml:space="preserve"> PAGEREF _Toc502107624 \h </w:instrText>
         </w:r>
         <w:r>
           <w:rPr>
@@ -1479,7 +1481,7 @@
             <w:noProof/>
             <w:webHidden/>
           </w:rPr>
-          <w:t>4</w:t>
+          <w:t>6</w:t>
         </w:r>
         <w:r>
           <w:rPr>
@@ -1582,7 +1584,7 @@
           <w:sz w:val="20"/>
         </w:rPr>
       </w:pPr>
-      <w:bookmarkStart w:id="3" w:name="_Toc498486611"/>
+      <w:bookmarkStart w:id="3" w:name="_Toc502107618"/>
       <w:bookmarkEnd w:id="2"/>
       <w:r>
         <w:rPr>
@@ -1623,7 +1625,7 @@
           <w:lang w:val="es-PE" w:eastAsia="es-PE"/>
         </w:rPr>
       </w:pPr>
-      <w:bookmarkStart w:id="4" w:name="_Toc498486612"/>
+      <w:bookmarkStart w:id="4" w:name="_Toc502107619"/>
       <w:r>
         <w:rPr>
           <w:rFonts w:ascii="Arial" w:hAnsi="Arial" w:cs="Arial"/>
@@ -1650,7 +1652,35 @@
           <w:rFonts w:ascii="Arial" w:hAnsi="Arial" w:cs="Arial"/>
           <w:sz w:val="20"/>
         </w:rPr>
-        <w:t>Se elabora el manual de usuario de desarrollador y se prepara diapositiva que es utilizada en la capacitación, a través del cual se realizan la capacitación realizada para utilizar los componentes que conforman la transferencia tecnológica realizada en OSCE</w:t>
+        <w:t xml:space="preserve">Se elabora el </w:t>
+      </w:r>
+      <w:r>
+        <w:rPr>
+          <w:rFonts w:ascii="Arial" w:hAnsi="Arial" w:cs="Arial"/>
+          <w:sz w:val="20"/>
+        </w:rPr>
+        <w:t>Informe de la visión de arquitectura de software para el OSCE</w:t>
+      </w:r>
+      <w:r>
+        <w:rPr>
+          <w:rFonts w:ascii="Arial" w:hAnsi="Arial" w:cs="Arial"/>
+          <w:sz w:val="20"/>
+        </w:rPr>
+        <w:t xml:space="preserve"> a partir del cual se </w:t>
+      </w:r>
+      <w:r>
+        <w:rPr>
+          <w:rFonts w:ascii="Arial" w:hAnsi="Arial" w:cs="Arial"/>
+          <w:sz w:val="20"/>
+        </w:rPr>
+        <w:t>prepara</w:t>
+      </w:r>
+      <w:r>
+        <w:rPr>
+          <w:rFonts w:ascii="Arial" w:hAnsi="Arial" w:cs="Arial"/>
+          <w:sz w:val="20"/>
+        </w:rPr>
+        <w:t xml:space="preserve"> el material de utilizado en la inducción solicitada para el presente servicio. </w:t>
       </w:r>
     </w:p>
     <w:p>
@@ -1682,7 +1712,7 @@
           <w:lang w:val="es-PE" w:eastAsia="es-PE"/>
         </w:rPr>
       </w:pPr>
-      <w:bookmarkStart w:id="5" w:name="_Toc498486613"/>
+      <w:bookmarkStart w:id="5" w:name="_Toc502107620"/>
       <w:r>
         <w:rPr>
           <w:rFonts w:ascii="Arial" w:hAnsi="Arial" w:cs="Arial"/>
@@ -1709,21 +1739,42 @@
           <w:rFonts w:ascii="Arial" w:hAnsi="Arial" w:cs="Arial"/>
           <w:sz w:val="20"/>
         </w:rPr>
-        <w:t xml:space="preserve">Las capacitaciones realizadas fueron realizadas en las fechas programadas, se adjunta </w:t>
+        <w:t xml:space="preserve">La inducción se realizó con el personal del OSCE </w:t>
       </w:r>
       <w:r>
         <w:rPr>
           <w:rFonts w:ascii="Arial" w:hAnsi="Arial" w:cs="Arial"/>
           <w:sz w:val="20"/>
         </w:rPr>
-        <w:t>la lista de participantes</w:t>
+        <w:t xml:space="preserve">quienes </w:t>
       </w:r>
       <w:r>
         <w:rPr>
           <w:rFonts w:ascii="Arial" w:hAnsi="Arial" w:cs="Arial"/>
           <w:sz w:val="20"/>
         </w:rPr>
+        <w:t xml:space="preserve">tuvieron participación activa durante el desarrollo de </w:t>
+      </w:r>
+      <w:r>
+        <w:rPr>
+          <w:rFonts w:ascii="Arial" w:hAnsi="Arial" w:cs="Arial"/>
+          <w:sz w:val="20"/>
+        </w:rPr>
+        <w:t>sesión de inducción</w:t>
+      </w:r>
+      <w:r>
+        <w:rPr>
+          <w:rFonts w:ascii="Arial" w:hAnsi="Arial" w:cs="Arial"/>
+          <w:sz w:val="20"/>
+        </w:rPr>
         <w:t>.</w:t>
+      </w:r>
+      <w:r>
+        <w:rPr>
+          <w:rFonts w:ascii="Arial" w:hAnsi="Arial" w:cs="Arial"/>
+          <w:sz w:val="20"/>
+        </w:rPr>
+        <w:t xml:space="preserve"> </w:t>
       </w:r>
     </w:p>
     <w:p>
@@ -1756,7 +1807,7 @@
           <w:lang w:val="es-PE" w:eastAsia="es-PE"/>
         </w:rPr>
       </w:pPr>
-      <w:bookmarkStart w:id="6" w:name="_Toc498486614"/>
+      <w:bookmarkStart w:id="6" w:name="_Toc502107621"/>
       <w:r>
         <w:rPr>
           <w:rFonts w:ascii="Arial" w:hAnsi="Arial" w:cs="Arial"/>
@@ -1783,7 +1834,21 @@
           <w:rFonts w:ascii="Arial" w:hAnsi="Arial" w:cs="Arial"/>
           <w:sz w:val="20"/>
         </w:rPr>
-        <w:t>Se realizó la transferencia de conocimientos al personal del OSCE a través de las sesiones de capacitación realizadas.</w:t>
+        <w:t xml:space="preserve">Se realizó la </w:t>
+      </w:r>
+      <w:r>
+        <w:rPr>
+          <w:rFonts w:ascii="Arial" w:hAnsi="Arial" w:cs="Arial"/>
+          <w:sz w:val="20"/>
+        </w:rPr>
+        <w:t>inducción sobre la tendencia de arquitectura de software del OSCE</w:t>
+      </w:r>
+      <w:r>
+        <w:rPr>
+          <w:rFonts w:ascii="Arial" w:hAnsi="Arial" w:cs="Arial"/>
+          <w:sz w:val="20"/>
+        </w:rPr>
+        <w:t>.</w:t>
       </w:r>
     </w:p>
     <w:p>
@@ -1816,7 +1881,7 @@
           <w:lang w:val="es-PE" w:eastAsia="es-PE"/>
         </w:rPr>
       </w:pPr>
-      <w:bookmarkStart w:id="7" w:name="_Toc498486615"/>
+      <w:bookmarkStart w:id="7" w:name="_Toc502107622"/>
       <w:r>
         <w:rPr>
           <w:rFonts w:ascii="Arial" w:hAnsi="Arial" w:cs="Arial"/>
@@ -1831,7 +1896,10 @@
     <w:p>
       <w:pPr>
         <w:pStyle w:val="Prrafodelista"/>
-        <w:ind w:left="794"/>
+        <w:numPr>
+          <w:ilvl w:val="0"/>
+          <w:numId w:val="27"/>
+        </w:numPr>
         <w:jc w:val="both"/>
         <w:rPr>
           <w:rFonts w:ascii="Arial" w:hAnsi="Arial" w:cs="Arial"/>
@@ -1843,8 +1911,66 @@
           <w:rFonts w:ascii="Arial" w:hAnsi="Arial" w:cs="Arial"/>
           <w:sz w:val="20"/>
         </w:rPr>
-        <w:t>La Unidad de Gestión de Desarrollo de Software debe realizar a su personal capacitaciones específicas en dockers, NodeJS.</w:t>
+        <w:t xml:space="preserve">La Unidad de Gestión de Desarrollo de Software debe realizar a su personal capacitaciones </w:t>
       </w:r>
+      <w:r>
+        <w:rPr>
+          <w:rFonts w:ascii="Arial" w:hAnsi="Arial" w:cs="Arial"/>
+          <w:sz w:val="20"/>
+        </w:rPr>
+        <w:t xml:space="preserve">de los softwares y herramientas incluidas en </w:t>
+      </w:r>
+      <w:r>
+        <w:rPr>
+          <w:rFonts w:ascii="Arial" w:hAnsi="Arial" w:cs="Arial"/>
+          <w:sz w:val="20"/>
+        </w:rPr>
+        <w:t>tendencia de arquitectura de software del OSCE</w:t>
+      </w:r>
+      <w:r>
+        <w:rPr>
+          <w:rFonts w:ascii="Arial" w:hAnsi="Arial" w:cs="Arial"/>
+          <w:sz w:val="20"/>
+        </w:rPr>
+        <w:t>.</w:t>
+      </w:r>
+    </w:p>
+    <w:p>
+      <w:pPr>
+        <w:pStyle w:val="Prrafodelista"/>
+        <w:numPr>
+          <w:ilvl w:val="0"/>
+          <w:numId w:val="27"/>
+        </w:numPr>
+        <w:jc w:val="both"/>
+        <w:rPr>
+          <w:rFonts w:ascii="Arial" w:hAnsi="Arial" w:cs="Arial"/>
+          <w:sz w:val="20"/>
+        </w:rPr>
+      </w:pPr>
+      <w:r>
+        <w:rPr>
+          <w:rFonts w:ascii="Arial" w:hAnsi="Arial" w:cs="Arial"/>
+          <w:sz w:val="20"/>
+        </w:rPr>
+        <w:t>Proporcionar al personal del OSCE e</w:t>
+      </w:r>
+      <w:r>
+        <w:rPr>
+          <w:rFonts w:ascii="Arial" w:hAnsi="Arial" w:cs="Arial"/>
+          <w:sz w:val="20"/>
+        </w:rPr>
+        <w:t xml:space="preserve">l material de inducción </w:t>
+      </w:r>
+      <w:r>
+        <w:rPr>
+          <w:rFonts w:ascii="Arial" w:hAnsi="Arial" w:cs="Arial"/>
+          <w:sz w:val="20"/>
+        </w:rPr>
+        <w:t>en formato digital.</w:t>
+      </w:r>
+      <w:bookmarkStart w:id="8" w:name="_GoBack"/>
+      <w:bookmarkEnd w:id="8"/>
     </w:p>
     <w:p>
       <w:pPr>
@@ -1856,9 +1982,29 @@
         <w:rPr>
           <w:rFonts w:ascii="Arial" w:hAnsi="Arial" w:cs="Arial"/>
           <w:sz w:val="20"/>
-          <w:lang w:val="es-PE"/>
-        </w:rPr>
-      </w:pPr>
+        </w:rPr>
+      </w:pPr>
+    </w:p>
+    <w:bookmarkEnd w:id="1"/>
+    <w:p>
+      <w:pPr>
+        <w:spacing w:before="0"/>
+        <w:rPr>
+          <w:rFonts w:ascii="Arial" w:hAnsi="Arial" w:cs="Arial"/>
+          <w:b/>
+          <w:sz w:val="20"/>
+          <w:lang w:val="es-PE" w:eastAsia="es-PE"/>
+        </w:rPr>
+      </w:pPr>
+      <w:r>
+        <w:rPr>
+          <w:rFonts w:ascii="Arial" w:hAnsi="Arial" w:cs="Arial"/>
+          <w:b/>
+          <w:sz w:val="20"/>
+          <w:lang w:val="es-PE" w:eastAsia="es-PE"/>
+        </w:rPr>
+        <w:br w:type="page"/>
+      </w:r>
     </w:p>
     <w:p>
       <w:pPr>
@@ -1876,8 +2022,7 @@
           <w:lang w:val="es-PE" w:eastAsia="es-PE"/>
         </w:rPr>
       </w:pPr>
-      <w:bookmarkStart w:id="8" w:name="_Toc498486616"/>
-      <w:bookmarkEnd w:id="1"/>
+      <w:bookmarkStart w:id="9" w:name="_Toc502107623"/>
       <w:r>
         <w:rPr>
           <w:rFonts w:ascii="Arial" w:hAnsi="Arial" w:cs="Arial"/>
@@ -1885,42 +2030,13 @@
           <w:sz w:val="20"/>
           <w:lang w:val="es-PE" w:eastAsia="es-PE"/>
         </w:rPr>
+        <w:lastRenderedPageBreak/>
         <w:t>LISTA DE ASISTENCIA DE PARTICIPANTES</w:t>
       </w:r>
-      <w:bookmarkEnd w:id="8"/>
-    </w:p>
-    <w:p>
-      <w:pPr>
-        <w:pStyle w:val="Prrafodelista"/>
-        <w:numPr>
-          <w:ilvl w:val="1"/>
-          <w:numId w:val="18"/>
-        </w:numPr>
-        <w:jc w:val="both"/>
-        <w:outlineLvl w:val="1"/>
-        <w:rPr>
-          <w:rFonts w:ascii="Arial" w:hAnsi="Arial" w:cs="Arial"/>
-          <w:b/>
-          <w:sz w:val="20"/>
-          <w:lang w:val="es-PE" w:eastAsia="es-PE"/>
-        </w:rPr>
-      </w:pPr>
-      <w:bookmarkStart w:id="9" w:name="_Toc498486617"/>
-      <w:r>
-        <w:rPr>
-          <w:rFonts w:ascii="Arial" w:hAnsi="Arial" w:cs="Arial"/>
-          <w:b/>
-          <w:sz w:val="20"/>
-          <w:lang w:val="es-PE" w:eastAsia="es-PE"/>
-        </w:rPr>
-        <w:t>Lista Martes 05/12/2017</w:t>
-      </w:r>
       <w:bookmarkEnd w:id="9"/>
     </w:p>
     <w:p>
       <w:pPr>
-        <w:pStyle w:val="Prrafodelista"/>
-        <w:ind w:left="1154"/>
         <w:jc w:val="both"/>
         <w:rPr>
           <w:rFonts w:ascii="Arial" w:hAnsi="Arial" w:cs="Arial"/>
@@ -1966,6 +2082,7 @@
           <w:lang w:val="es-PE" w:eastAsia="es-PE"/>
         </w:rPr>
       </w:pPr>
+      <w:bookmarkStart w:id="10" w:name="_Toc502107624"/>
       <w:r>
         <w:rPr>
           <w:rFonts w:ascii="Arial" w:hAnsi="Arial" w:cs="Arial"/>
@@ -1976,6 +2093,7 @@
         <w:lastRenderedPageBreak/>
         <w:t>MATERIAL DE INDUCCIÓN</w:t>
       </w:r>
+      <w:bookmarkEnd w:id="10"/>
     </w:p>
     <w:p>
       <w:pPr>
@@ -2018,8 +2136,6 @@
           <w:lang w:val="es-PE" w:eastAsia="es-PE"/>
         </w:rPr>
       </w:pPr>
-      <w:bookmarkStart w:id="10" w:name="_GoBack"/>
-      <w:bookmarkEnd w:id="10"/>
     </w:p>
     <w:sectPr>
       <w:headerReference w:type="default" r:id="rId8"/>
@@ -2131,7 +2247,7 @@
               <w:sz w:val="16"/>
               <w:szCs w:val="16"/>
             </w:rPr>
-            <w:t>5</w:t>
+            <w:t>6</w:t>
           </w:r>
           <w:r>
             <w:rPr>
@@ -2186,7 +2302,7 @@
               <w:sz w:val="16"/>
               <w:szCs w:val="16"/>
             </w:rPr>
-            <w:t>5</w:t>
+            <w:t>6</w:t>
           </w:r>
           <w:r>
             <w:rPr>
@@ -2495,7 +2611,7 @@
         <v:path o:extrusionok="f" gradientshapeok="t" o:connecttype="rect"/>
         <o:lock v:ext="edit" aspectratio="t"/>
       </v:shapetype>
-      <v:shape id="_x0000_i1030" type="#_x0000_t75" style="width:11.25pt;height:11.25pt" o:bullet="t">
+      <v:shape id="_x0000_i1042" type="#_x0000_t75" style="width:11.55pt;height:11.55pt" o:bullet="t">
         <v:imagedata r:id="rId1" o:title="mso390"/>
       </v:shape>
     </w:pict>
@@ -4184,6 +4300,119 @@
     </w:lvl>
   </w:abstractNum>
   <w:abstractNum w:abstractNumId="21">
+    <w:nsid w:val="53B63A2C"/>
+    <w:multiLevelType w:val="hybridMultilevel"/>
+    <w:tmpl w:val="F9586C56"/>
+    <w:lvl w:ilvl="0" w:tplc="280A0001">
+      <w:start w:val="1"/>
+      <w:numFmt w:val="bullet"/>
+      <w:lvlText w:val=""/>
+      <w:lvlJc w:val="left"/>
+      <w:pPr>
+        <w:ind w:left="1068" w:hanging="360"/>
+      </w:pPr>
+      <w:rPr>
+        <w:rFonts w:ascii="Symbol" w:hAnsi="Symbol" w:hint="default"/>
+      </w:rPr>
+    </w:lvl>
+    <w:lvl w:ilvl="1" w:tplc="280A0003">
+      <w:start w:val="1"/>
+      <w:numFmt w:val="bullet"/>
+      <w:lvlText w:val="o"/>
+      <w:lvlJc w:val="left"/>
+      <w:pPr>
+        <w:ind w:left="1788" w:hanging="360"/>
+      </w:pPr>
+      <w:rPr>
+        <w:rFonts w:ascii="Courier New" w:hAnsi="Courier New" w:cs="Courier New" w:hint="default"/>
+      </w:rPr>
+    </w:lvl>
+    <w:lvl w:ilvl="2" w:tplc="280A0005" w:tentative="1">
+      <w:start w:val="1"/>
+      <w:numFmt w:val="bullet"/>
+      <w:lvlText w:val=""/>
+      <w:lvlJc w:val="left"/>
+      <w:pPr>
+        <w:ind w:left="2508" w:hanging="360"/>
+      </w:pPr>
+      <w:rPr>
+        <w:rFonts w:ascii="Wingdings" w:hAnsi="Wingdings" w:hint="default"/>
+      </w:rPr>
+    </w:lvl>
+    <w:lvl w:ilvl="3" w:tplc="280A0001" w:tentative="1">
+      <w:start w:val="1"/>
+      <w:numFmt w:val="bullet"/>
+      <w:lvlText w:val=""/>
+      <w:lvlJc w:val="left"/>
+      <w:pPr>
+        <w:ind w:left="3228" w:hanging="360"/>
+      </w:pPr>
+      <w:rPr>
+        <w:rFonts w:ascii="Symbol" w:hAnsi="Symbol" w:hint="default"/>
+      </w:rPr>
+    </w:lvl>
+    <w:lvl w:ilvl="4" w:tplc="280A0003" w:tentative="1">
+      <w:start w:val="1"/>
+      <w:numFmt w:val="bullet"/>
+      <w:lvlText w:val="o"/>
+      <w:lvlJc w:val="left"/>
+      <w:pPr>
+        <w:ind w:left="3948" w:hanging="360"/>
+      </w:pPr>
+      <w:rPr>
+        <w:rFonts w:ascii="Courier New" w:hAnsi="Courier New" w:cs="Courier New" w:hint="default"/>
+      </w:rPr>
+    </w:lvl>
+    <w:lvl w:ilvl="5" w:tplc="280A0005" w:tentative="1">
+      <w:start w:val="1"/>
+      <w:numFmt w:val="bullet"/>
+      <w:lvlText w:val=""/>
+      <w:lvlJc w:val="left"/>
+      <w:pPr>
+        <w:ind w:left="4668" w:hanging="360"/>
+      </w:pPr>
+      <w:rPr>
+        <w:rFonts w:ascii="Wingdings" w:hAnsi="Wingdings" w:hint="default"/>
+      </w:rPr>
+    </w:lvl>
+    <w:lvl w:ilvl="6" w:tplc="280A0001" w:tentative="1">
+      <w:start w:val="1"/>
+      <w:numFmt w:val="bullet"/>
+      <w:lvlText w:val=""/>
+      <w:lvlJc w:val="left"/>
+      <w:pPr>
+        <w:ind w:left="5388" w:hanging="360"/>
+      </w:pPr>
+      <w:rPr>
+        <w:rFonts w:ascii="Symbol" w:hAnsi="Symbol" w:hint="default"/>
+      </w:rPr>
+    </w:lvl>
+    <w:lvl w:ilvl="7" w:tplc="280A0003" w:tentative="1">
+      <w:start w:val="1"/>
+      <w:numFmt w:val="bullet"/>
+      <w:lvlText w:val="o"/>
+      <w:lvlJc w:val="left"/>
+      <w:pPr>
+        <w:ind w:left="6108" w:hanging="360"/>
+      </w:pPr>
+      <w:rPr>
+        <w:rFonts w:ascii="Courier New" w:hAnsi="Courier New" w:cs="Courier New" w:hint="default"/>
+      </w:rPr>
+    </w:lvl>
+    <w:lvl w:ilvl="8" w:tplc="280A0005" w:tentative="1">
+      <w:start w:val="1"/>
+      <w:numFmt w:val="bullet"/>
+      <w:lvlText w:val=""/>
+      <w:lvlJc w:val="left"/>
+      <w:pPr>
+        <w:ind w:left="6828" w:hanging="360"/>
+      </w:pPr>
+      <w:rPr>
+        <w:rFonts w:ascii="Wingdings" w:hAnsi="Wingdings" w:hint="default"/>
+      </w:rPr>
+    </w:lvl>
+  </w:abstractNum>
+  <w:abstractNum w:abstractNumId="22">
     <w:nsid w:val="5A0F4AA5"/>
     <w:multiLevelType w:val="multilevel"/>
     <w:tmpl w:val="FA46D3A2"/>
@@ -4296,7 +4525,7 @@
       </w:rPr>
     </w:lvl>
   </w:abstractNum>
-  <w:abstractNum w:abstractNumId="22">
+  <w:abstractNum w:abstractNumId="23">
     <w:nsid w:val="5F074B31"/>
     <w:multiLevelType w:val="multilevel"/>
     <w:tmpl w:val="64EAD018"/>
@@ -4385,7 +4614,7 @@
       </w:pPr>
     </w:lvl>
   </w:abstractNum>
-  <w:abstractNum w:abstractNumId="23">
+  <w:abstractNum w:abstractNumId="24">
     <w:nsid w:val="6D9E0519"/>
     <w:multiLevelType w:val="multilevel"/>
     <w:tmpl w:val="732277AE"/>
@@ -4474,7 +4703,7 @@
       </w:pPr>
     </w:lvl>
   </w:abstractNum>
-  <w:abstractNum w:abstractNumId="24">
+  <w:abstractNum w:abstractNumId="25">
     <w:nsid w:val="7D2A79DB"/>
     <w:multiLevelType w:val="multilevel"/>
     <w:tmpl w:val="604EEB0C"/>
@@ -4615,7 +4844,7 @@
       </w:rPr>
     </w:lvl>
   </w:abstractNum>
-  <w:abstractNum w:abstractNumId="25">
+  <w:abstractNum w:abstractNumId="26">
     <w:nsid w:val="7DEE65F0"/>
     <w:multiLevelType w:val="singleLevel"/>
     <w:tmpl w:val="0EB47770"/>
@@ -4666,13 +4895,13 @@
     <w:abstractNumId w:val="4"/>
   </w:num>
   <w:num w:numId="6">
-    <w:abstractNumId w:val="25"/>
+    <w:abstractNumId w:val="26"/>
   </w:num>
   <w:num w:numId="7">
-    <w:abstractNumId w:val="22"/>
+    <w:abstractNumId w:val="23"/>
   </w:num>
   <w:num w:numId="8">
-    <w:abstractNumId w:val="24"/>
+    <w:abstractNumId w:val="25"/>
   </w:num>
   <w:num w:numId="9">
     <w:abstractNumId w:val="9"/>
@@ -4702,10 +4931,10 @@
     <w:abstractNumId w:val="20"/>
   </w:num>
   <w:num w:numId="18">
-    <w:abstractNumId w:val="21"/>
+    <w:abstractNumId w:val="22"/>
   </w:num>
   <w:num w:numId="19">
-    <w:abstractNumId w:val="23"/>
+    <w:abstractNumId w:val="24"/>
   </w:num>
   <w:num w:numId="20">
     <w:abstractNumId w:val="14"/>
@@ -4727,6 +4956,9 @@
   </w:num>
   <w:num w:numId="26">
     <w:abstractNumId w:val="15"/>
+  </w:num>
+  <w:num w:numId="27">
+    <w:abstractNumId w:val="21"/>
   </w:num>
   <w:numIdMacAtCleanup w:val="10"/>
 </w:numbering>
@@ -6477,7 +6709,7 @@
 </file>
 
 <file path=customXml/itemProps1.xml><?xml version="1.0" encoding="utf-8"?>
-<ds:datastoreItem xmlns:ds="http://schemas.openxmlformats.org/officeDocument/2006/customXml" ds:itemID="{738F0921-68DD-4EE3-B2CC-7EA7CF6B9565}">
+<ds:datastoreItem xmlns:ds="http://schemas.openxmlformats.org/officeDocument/2006/customXml" ds:itemID="{0560D6E6-218E-490B-9BF5-6C51DCFEC87A}">
   <ds:schemaRefs>
     <ds:schemaRef ds:uri="http://schemas.openxmlformats.org/officeDocument/2006/bibliography"/>
   </ds:schemaRefs>
